--- a/Test_BP/Fol_2k_files_500(2)/fr-FR/file 500_2 - Copy (329).docx
+++ b/Test_BP/Fol_2k_files_500(2)/fr-FR/file 500_2 - Copy (329).docx
@@ -1,7 +1,7 @@
 
 <file path=word/document.xml><?xml version="1.0" encoding="utf-8"?>
 <w:document xmlns:wpc="http://schemas.microsoft.com/office/word/2010/wordprocessingCanvas" xmlns:cx="http://schemas.microsoft.com/office/drawing/2014/chartex" xmlns:cx1="http://schemas.microsoft.com/office/drawing/2015/9/8/chartex" xmlns:cx2="http://schemas.microsoft.com/office/drawing/2015/10/21/chartex" xmlns:cx3="http://schemas.microsoft.com/office/drawing/2016/5/9/chartex" xmlns:cx4="http://schemas.microsoft.com/office/drawing/2016/5/10/chartex" xmlns:cx5="http://schemas.microsoft.com/office/drawing/2016/5/11/chartex" xmlns:mc="http://schemas.openxmlformats.org/markup-compatibility/2006" xmlns:o="urn:schemas-microsoft-com:office:office" xmlns:r="http://schemas.openxmlformats.org/officeDocument/2006/relationships" xmlns:m="http://schemas.openxmlformats.org/officeDocument/2006/math" xmlns:v="urn:schemas-microsoft-com:vml" xmlns:wp14="http://schemas.microsoft.com/office/word/2010/wordprocessingDrawing" xmlns:wp="http://schemas.openxmlformats.org/drawingml/2006/wordprocessingDrawing" xmlns:w10="urn:schemas-microsoft-com:office:word" xmlns:w="http://schemas.openxmlformats.org/wordprocessingml/2006/main" xmlns:w14="http://schemas.microsoft.com/office/word/2010/wordml" xmlns:w15="http://schemas.microsoft.com/office/word/2012/wordml" xmlns:wne="http://schemas.microsoft.com/office/word/2006/wordml" xmlns:wpg="http://schemas.microsoft.com/office/word/2010/wordprocessingGroup" xmlns:wpi="http://schemas.microsoft.com/office/word/2010/wordprocessingInk" xmlns:wps="http://schemas.microsoft.com/office/word/2010/wordprocessingShape" mc:Ignorable="w14 w15 wp14">
-  <!-- Generated by Aspose.Words for Java 20.12.0 -->
+  <!-- Generated by Aspose.Words for Java 21.10.0 -->
   <w:body>
     <w:p>
       <w:pPr>
@@ -35,44 +35,44 @@
           <w:highlight w:val="none"/>
           <w:u w:val="none" w:color="auto"/>
           <w:effect w:val="none"/>
-          <w:bdr w:val="nil"/>
-          <w:shd w:val="clear" w:color="auto" w:fill="auto"/>
-          <w:vertAlign w:val="baseline"/>
-          <w:rtl w:val="0"/>
-          <w:cs w:val="0"/>
-          <w:lang w:val="fr-FR" w:eastAsia="zh-TW" w:bidi="ar-SA"/>
-        </w:rPr>
-        <w:t>t èêxcèêpt tóò sóò tèêmpèêr mûýtûýæäl tæästèês móòthèêr.</w:t>
-      </w:r>
-      <w:r>
-        <w:rPr>
-          <w:rStyle w:val="DefaultParagraphFont"/>
-          <w:rFonts w:ascii="Calibri" w:eastAsia="Calibri" w:hAnsi="Calibri" w:cs="Calibri"/>
-          <w:b w:val="0"/>
-          <w:bCs w:val="0"/>
-          <w:i w:val="0"/>
-          <w:iCs w:val="0"/>
-          <w:caps w:val="0"/>
-          <w:smallCaps w:val="0"/>
-          <w:strike w:val="0"/>
-          <w:dstrike w:val="0"/>
-          <w:outline w:val="0"/>
-          <w:shadow w:val="0"/>
-          <w:emboss w:val="0"/>
-          <w:imprint w:val="0"/>
-          <w:noProof w:val="0"/>
-          <w:vanish w:val="0"/>
-          <w:color w:val="auto"/>
-          <w:spacing w:val="0"/>
-          <w:w w:val="100"/>
-          <w:kern w:val="0"/>
-          <w:position w:val="0"/>
-          <w:sz w:val="22"/>
-          <w:szCs w:val="22"/>
-          <w:highlight w:val="none"/>
-          <w:u w:val="none" w:color="auto"/>
-          <w:effect w:val="none"/>
-          <w:bdr w:val="nil"/>
+          <w:bdr w:val="none" w:sz="0" w:space="0" w:color="auto"/>
+          <w:shd w:val="clear" w:color="auto" w:fill="auto"/>
+          <w:vertAlign w:val="baseline"/>
+          <w:rtl w:val="0"/>
+          <w:cs w:val="0"/>
+          <w:lang w:val="fr-FR" w:eastAsia="zh-TW" w:bidi="ar-SA"/>
+        </w:rPr>
+        <w:t>t éêxcéêpt töö söö téêmpéêr mýütýüæâl tæâstéês mööthéêr.</w:t>
+      </w:r>
+      <w:r>
+        <w:rPr>
+          <w:rStyle w:val="DefaultParagraphFont"/>
+          <w:rFonts w:ascii="Calibri" w:eastAsia="Calibri" w:hAnsi="Calibri" w:cs="Calibri"/>
+          <w:b w:val="0"/>
+          <w:bCs w:val="0"/>
+          <w:i w:val="0"/>
+          <w:iCs w:val="0"/>
+          <w:caps w:val="0"/>
+          <w:smallCaps w:val="0"/>
+          <w:strike w:val="0"/>
+          <w:dstrike w:val="0"/>
+          <w:outline w:val="0"/>
+          <w:shadow w:val="0"/>
+          <w:emboss w:val="0"/>
+          <w:imprint w:val="0"/>
+          <w:noProof w:val="0"/>
+          <w:vanish w:val="0"/>
+          <w:color w:val="auto"/>
+          <w:spacing w:val="0"/>
+          <w:w w:val="100"/>
+          <w:kern w:val="0"/>
+          <w:position w:val="0"/>
+          <w:sz w:val="22"/>
+          <w:szCs w:val="22"/>
+          <w:highlight w:val="none"/>
+          <w:u w:val="none" w:color="auto"/>
+          <w:effect w:val="none"/>
+          <w:bdr w:val="none" w:sz="0" w:space="0" w:color="auto"/>
           <w:shd w:val="clear" w:color="auto" w:fill="auto"/>
           <w:vertAlign w:val="baseline"/>
           <w:rtl w:val="0"/>
@@ -109,44 +109,44 @@
           <w:highlight w:val="none"/>
           <w:u w:val="none" w:color="auto"/>
           <w:effect w:val="none"/>
-          <w:bdr w:val="nil"/>
-          <w:shd w:val="clear" w:color="auto" w:fill="auto"/>
-          <w:vertAlign w:val="baseline"/>
-          <w:rtl w:val="0"/>
-          <w:cs w:val="0"/>
-          <w:lang w:val="fr-FR" w:eastAsia="zh-TW" w:bidi="ar-SA"/>
-        </w:rPr>
-        <w:t>Ìntéêréêstéêd cúúltïívââtéêd ïíts côöntïínúúïíng nôöw yéêt ââréê.</w:t>
-      </w:r>
-      <w:r>
-        <w:rPr>
-          <w:rStyle w:val="DefaultParagraphFont"/>
-          <w:rFonts w:ascii="Calibri" w:eastAsia="Calibri" w:hAnsi="Calibri" w:cs="Calibri"/>
-          <w:b w:val="0"/>
-          <w:bCs w:val="0"/>
-          <w:i w:val="0"/>
-          <w:iCs w:val="0"/>
-          <w:caps w:val="0"/>
-          <w:smallCaps w:val="0"/>
-          <w:strike w:val="0"/>
-          <w:dstrike w:val="0"/>
-          <w:outline w:val="0"/>
-          <w:shadow w:val="0"/>
-          <w:emboss w:val="0"/>
-          <w:imprint w:val="0"/>
-          <w:noProof w:val="0"/>
-          <w:vanish w:val="0"/>
-          <w:color w:val="auto"/>
-          <w:spacing w:val="0"/>
-          <w:w w:val="100"/>
-          <w:kern w:val="0"/>
-          <w:position w:val="0"/>
-          <w:sz w:val="22"/>
-          <w:szCs w:val="22"/>
-          <w:highlight w:val="none"/>
-          <w:u w:val="none" w:color="auto"/>
-          <w:effect w:val="none"/>
-          <w:bdr w:val="nil"/>
+          <w:bdr w:val="none" w:sz="0" w:space="0" w:color="auto"/>
+          <w:shd w:val="clear" w:color="auto" w:fill="auto"/>
+          <w:vertAlign w:val="baseline"/>
+          <w:rtl w:val="0"/>
+          <w:cs w:val="0"/>
+          <w:lang w:val="fr-FR" w:eastAsia="zh-TW" w:bidi="ar-SA"/>
+        </w:rPr>
+        <w:t>Ïntêêrêêstêêd cùùltìívåätêêd ìíts cööntìínùùìíng nööw yêêt åärêê.</w:t>
+      </w:r>
+      <w:r>
+        <w:rPr>
+          <w:rStyle w:val="DefaultParagraphFont"/>
+          <w:rFonts w:ascii="Calibri" w:eastAsia="Calibri" w:hAnsi="Calibri" w:cs="Calibri"/>
+          <w:b w:val="0"/>
+          <w:bCs w:val="0"/>
+          <w:i w:val="0"/>
+          <w:iCs w:val="0"/>
+          <w:caps w:val="0"/>
+          <w:smallCaps w:val="0"/>
+          <w:strike w:val="0"/>
+          <w:dstrike w:val="0"/>
+          <w:outline w:val="0"/>
+          <w:shadow w:val="0"/>
+          <w:emboss w:val="0"/>
+          <w:imprint w:val="0"/>
+          <w:noProof w:val="0"/>
+          <w:vanish w:val="0"/>
+          <w:color w:val="auto"/>
+          <w:spacing w:val="0"/>
+          <w:w w:val="100"/>
+          <w:kern w:val="0"/>
+          <w:position w:val="0"/>
+          <w:sz w:val="22"/>
+          <w:szCs w:val="22"/>
+          <w:highlight w:val="none"/>
+          <w:u w:val="none" w:color="auto"/>
+          <w:effect w:val="none"/>
+          <w:bdr w:val="none" w:sz="0" w:space="0" w:color="auto"/>
           <w:shd w:val="clear" w:color="auto" w:fill="auto"/>
           <w:vertAlign w:val="baseline"/>
           <w:rtl w:val="0"/>
@@ -183,44 +183,44 @@
           <w:highlight w:val="none"/>
           <w:u w:val="none" w:color="auto"/>
           <w:effect w:val="none"/>
-          <w:bdr w:val="nil"/>
-          <w:shd w:val="clear" w:color="auto" w:fill="auto"/>
-          <w:vertAlign w:val="baseline"/>
-          <w:rtl w:val="0"/>
-          <w:cs w:val="0"/>
-          <w:lang w:val="fr-FR" w:eastAsia="zh-TW" w:bidi="ar-SA"/>
-        </w:rPr>
-        <w:t>Òùût îìntêèrêèstêèd âæccêèptâæncêè òôùûr pâærtîìâælîìty âæffròôntîìng ùûnplêèâæsâænt why âædd.</w:t>
-      </w:r>
-      <w:r>
-        <w:rPr>
-          <w:rStyle w:val="DefaultParagraphFont"/>
-          <w:rFonts w:ascii="Calibri" w:eastAsia="Calibri" w:hAnsi="Calibri" w:cs="Calibri"/>
-          <w:b w:val="0"/>
-          <w:bCs w:val="0"/>
-          <w:i w:val="0"/>
-          <w:iCs w:val="0"/>
-          <w:caps w:val="0"/>
-          <w:smallCaps w:val="0"/>
-          <w:strike w:val="0"/>
-          <w:dstrike w:val="0"/>
-          <w:outline w:val="0"/>
-          <w:shadow w:val="0"/>
-          <w:emboss w:val="0"/>
-          <w:imprint w:val="0"/>
-          <w:noProof w:val="0"/>
-          <w:vanish w:val="0"/>
-          <w:color w:val="auto"/>
-          <w:spacing w:val="0"/>
-          <w:w w:val="100"/>
-          <w:kern w:val="0"/>
-          <w:position w:val="0"/>
-          <w:sz w:val="22"/>
-          <w:szCs w:val="22"/>
-          <w:highlight w:val="none"/>
-          <w:u w:val="none" w:color="auto"/>
-          <w:effect w:val="none"/>
-          <w:bdr w:val="nil"/>
+          <w:bdr w:val="none" w:sz="0" w:space="0" w:color="auto"/>
+          <w:shd w:val="clear" w:color="auto" w:fill="auto"/>
+          <w:vertAlign w:val="baseline"/>
+          <w:rtl w:val="0"/>
+          <w:cs w:val="0"/>
+          <w:lang w:val="fr-FR" w:eastAsia="zh-TW" w:bidi="ar-SA"/>
+        </w:rPr>
+        <w:t>Õüút ïîntéèréèstéèd ããccéèptããncéè ööüúr pããrtïîããlïîty ããffrööntïîng üúnpléèããsããnt why ããdd.</w:t>
+      </w:r>
+      <w:r>
+        <w:rPr>
+          <w:rStyle w:val="DefaultParagraphFont"/>
+          <w:rFonts w:ascii="Calibri" w:eastAsia="Calibri" w:hAnsi="Calibri" w:cs="Calibri"/>
+          <w:b w:val="0"/>
+          <w:bCs w:val="0"/>
+          <w:i w:val="0"/>
+          <w:iCs w:val="0"/>
+          <w:caps w:val="0"/>
+          <w:smallCaps w:val="0"/>
+          <w:strike w:val="0"/>
+          <w:dstrike w:val="0"/>
+          <w:outline w:val="0"/>
+          <w:shadow w:val="0"/>
+          <w:emboss w:val="0"/>
+          <w:imprint w:val="0"/>
+          <w:noProof w:val="0"/>
+          <w:vanish w:val="0"/>
+          <w:color w:val="auto"/>
+          <w:spacing w:val="0"/>
+          <w:w w:val="100"/>
+          <w:kern w:val="0"/>
+          <w:position w:val="0"/>
+          <w:sz w:val="22"/>
+          <w:szCs w:val="22"/>
+          <w:highlight w:val="none"/>
+          <w:u w:val="none" w:color="auto"/>
+          <w:effect w:val="none"/>
+          <w:bdr w:val="none" w:sz="0" w:space="0" w:color="auto"/>
           <w:shd w:val="clear" w:color="auto" w:fill="auto"/>
           <w:vertAlign w:val="baseline"/>
           <w:rtl w:val="0"/>
@@ -257,44 +257,44 @@
           <w:highlight w:val="none"/>
           <w:u w:val="none" w:color="auto"/>
           <w:effect w:val="none"/>
-          <w:bdr w:val="nil"/>
-          <w:shd w:val="clear" w:color="auto" w:fill="auto"/>
-          <w:vertAlign w:val="baseline"/>
-          <w:rtl w:val="0"/>
-          <w:cs w:val="0"/>
-          <w:lang w:val="fr-FR" w:eastAsia="zh-TW" w:bidi="ar-SA"/>
-        </w:rPr>
-        <w:t>Ëstèéèém gâærdèén mèén yèét shy cöòùùrsèé.</w:t>
-      </w:r>
-      <w:r>
-        <w:rPr>
-          <w:rStyle w:val="DefaultParagraphFont"/>
-          <w:rFonts w:ascii="Calibri" w:eastAsia="Calibri" w:hAnsi="Calibri" w:cs="Calibri"/>
-          <w:b w:val="0"/>
-          <w:bCs w:val="0"/>
-          <w:i w:val="0"/>
-          <w:iCs w:val="0"/>
-          <w:caps w:val="0"/>
-          <w:smallCaps w:val="0"/>
-          <w:strike w:val="0"/>
-          <w:dstrike w:val="0"/>
-          <w:outline w:val="0"/>
-          <w:shadow w:val="0"/>
-          <w:emboss w:val="0"/>
-          <w:imprint w:val="0"/>
-          <w:noProof w:val="0"/>
-          <w:vanish w:val="0"/>
-          <w:color w:val="auto"/>
-          <w:spacing w:val="0"/>
-          <w:w w:val="100"/>
-          <w:kern w:val="0"/>
-          <w:position w:val="0"/>
-          <w:sz w:val="22"/>
-          <w:szCs w:val="22"/>
-          <w:highlight w:val="none"/>
-          <w:u w:val="none" w:color="auto"/>
-          <w:effect w:val="none"/>
-          <w:bdr w:val="nil"/>
+          <w:bdr w:val="none" w:sz="0" w:space="0" w:color="auto"/>
+          <w:shd w:val="clear" w:color="auto" w:fill="auto"/>
+          <w:vertAlign w:val="baseline"/>
+          <w:rtl w:val="0"/>
+          <w:cs w:val="0"/>
+          <w:lang w:val="fr-FR" w:eastAsia="zh-TW" w:bidi="ar-SA"/>
+        </w:rPr>
+        <w:t>Êstèêèêm gåãrdèên mèên yèêt shy côóüýrsèê.</w:t>
+      </w:r>
+      <w:r>
+        <w:rPr>
+          <w:rStyle w:val="DefaultParagraphFont"/>
+          <w:rFonts w:ascii="Calibri" w:eastAsia="Calibri" w:hAnsi="Calibri" w:cs="Calibri"/>
+          <w:b w:val="0"/>
+          <w:bCs w:val="0"/>
+          <w:i w:val="0"/>
+          <w:iCs w:val="0"/>
+          <w:caps w:val="0"/>
+          <w:smallCaps w:val="0"/>
+          <w:strike w:val="0"/>
+          <w:dstrike w:val="0"/>
+          <w:outline w:val="0"/>
+          <w:shadow w:val="0"/>
+          <w:emboss w:val="0"/>
+          <w:imprint w:val="0"/>
+          <w:noProof w:val="0"/>
+          <w:vanish w:val="0"/>
+          <w:color w:val="auto"/>
+          <w:spacing w:val="0"/>
+          <w:w w:val="100"/>
+          <w:kern w:val="0"/>
+          <w:position w:val="0"/>
+          <w:sz w:val="22"/>
+          <w:szCs w:val="22"/>
+          <w:highlight w:val="none"/>
+          <w:u w:val="none" w:color="auto"/>
+          <w:effect w:val="none"/>
+          <w:bdr w:val="none" w:sz="0" w:space="0" w:color="auto"/>
           <w:shd w:val="clear" w:color="auto" w:fill="auto"/>
           <w:vertAlign w:val="baseline"/>
           <w:rtl w:val="0"/>
@@ -331,44 +331,44 @@
           <w:highlight w:val="none"/>
           <w:u w:val="none" w:color="auto"/>
           <w:effect w:val="none"/>
-          <w:bdr w:val="nil"/>
-          <w:shd w:val="clear" w:color="auto" w:fill="auto"/>
-          <w:vertAlign w:val="baseline"/>
-          <w:rtl w:val="0"/>
-          <w:cs w:val="0"/>
-          <w:lang w:val="fr-FR" w:eastAsia="zh-TW" w:bidi="ar-SA"/>
-        </w:rPr>
-        <w:t>Côõnsùýltêéd ùýp my tôõlêérâäbly sôõmêétîïmêés pêérpêétùýâäl ôõh.</w:t>
-      </w:r>
-      <w:r>
-        <w:rPr>
-          <w:rStyle w:val="DefaultParagraphFont"/>
-          <w:rFonts w:ascii="Calibri" w:eastAsia="Calibri" w:hAnsi="Calibri" w:cs="Calibri"/>
-          <w:b w:val="0"/>
-          <w:bCs w:val="0"/>
-          <w:i w:val="0"/>
-          <w:iCs w:val="0"/>
-          <w:caps w:val="0"/>
-          <w:smallCaps w:val="0"/>
-          <w:strike w:val="0"/>
-          <w:dstrike w:val="0"/>
-          <w:outline w:val="0"/>
-          <w:shadow w:val="0"/>
-          <w:emboss w:val="0"/>
-          <w:imprint w:val="0"/>
-          <w:noProof w:val="0"/>
-          <w:vanish w:val="0"/>
-          <w:color w:val="auto"/>
-          <w:spacing w:val="0"/>
-          <w:w w:val="100"/>
-          <w:kern w:val="0"/>
-          <w:position w:val="0"/>
-          <w:sz w:val="22"/>
-          <w:szCs w:val="22"/>
-          <w:highlight w:val="none"/>
-          <w:u w:val="none" w:color="auto"/>
-          <w:effect w:val="none"/>
-          <w:bdr w:val="nil"/>
+          <w:bdr w:val="none" w:sz="0" w:space="0" w:color="auto"/>
+          <w:shd w:val="clear" w:color="auto" w:fill="auto"/>
+          <w:vertAlign w:val="baseline"/>
+          <w:rtl w:val="0"/>
+          <w:cs w:val="0"/>
+          <w:lang w:val="fr-FR" w:eastAsia="zh-TW" w:bidi="ar-SA"/>
+        </w:rPr>
+        <w:t>Cöõnsýültëéd ýüp my töõlëérãæbly söõmëétíïmëés pëérpëétýüãæl öõh.</w:t>
+      </w:r>
+      <w:r>
+        <w:rPr>
+          <w:rStyle w:val="DefaultParagraphFont"/>
+          <w:rFonts w:ascii="Calibri" w:eastAsia="Calibri" w:hAnsi="Calibri" w:cs="Calibri"/>
+          <w:b w:val="0"/>
+          <w:bCs w:val="0"/>
+          <w:i w:val="0"/>
+          <w:iCs w:val="0"/>
+          <w:caps w:val="0"/>
+          <w:smallCaps w:val="0"/>
+          <w:strike w:val="0"/>
+          <w:dstrike w:val="0"/>
+          <w:outline w:val="0"/>
+          <w:shadow w:val="0"/>
+          <w:emboss w:val="0"/>
+          <w:imprint w:val="0"/>
+          <w:noProof w:val="0"/>
+          <w:vanish w:val="0"/>
+          <w:color w:val="auto"/>
+          <w:spacing w:val="0"/>
+          <w:w w:val="100"/>
+          <w:kern w:val="0"/>
+          <w:position w:val="0"/>
+          <w:sz w:val="22"/>
+          <w:szCs w:val="22"/>
+          <w:highlight w:val="none"/>
+          <w:u w:val="none" w:color="auto"/>
+          <w:effect w:val="none"/>
+          <w:bdr w:val="none" w:sz="0" w:space="0" w:color="auto"/>
           <w:shd w:val="clear" w:color="auto" w:fill="auto"/>
           <w:vertAlign w:val="baseline"/>
           <w:rtl w:val="0"/>
@@ -405,44 +405,44 @@
           <w:highlight w:val="none"/>
           <w:u w:val="none" w:color="auto"/>
           <w:effect w:val="none"/>
-          <w:bdr w:val="nil"/>
-          <w:shd w:val="clear" w:color="auto" w:fill="auto"/>
-          <w:vertAlign w:val="baseline"/>
-          <w:rtl w:val="0"/>
-          <w:cs w:val="0"/>
-          <w:lang w:val="fr-FR" w:eastAsia="zh-TW" w:bidi="ar-SA"/>
-        </w:rPr>
-        <w:t>Éxprêëssïíõôn ãäccêëptãäncêë ïímprýüdêëncêë pãärtïícýülãär hãäd êëãät ýünsãätïíãäblêë.</w:t>
-      </w:r>
-      <w:r>
-        <w:rPr>
-          <w:rStyle w:val="DefaultParagraphFont"/>
-          <w:rFonts w:ascii="Calibri" w:eastAsia="Calibri" w:hAnsi="Calibri" w:cs="Calibri"/>
-          <w:b w:val="0"/>
-          <w:bCs w:val="0"/>
-          <w:i w:val="0"/>
-          <w:iCs w:val="0"/>
-          <w:caps w:val="0"/>
-          <w:smallCaps w:val="0"/>
-          <w:strike w:val="0"/>
-          <w:dstrike w:val="0"/>
-          <w:outline w:val="0"/>
-          <w:shadow w:val="0"/>
-          <w:emboss w:val="0"/>
-          <w:imprint w:val="0"/>
-          <w:noProof w:val="0"/>
-          <w:vanish w:val="0"/>
-          <w:color w:val="auto"/>
-          <w:spacing w:val="0"/>
-          <w:w w:val="100"/>
-          <w:kern w:val="0"/>
-          <w:position w:val="0"/>
-          <w:sz w:val="22"/>
-          <w:szCs w:val="22"/>
-          <w:highlight w:val="none"/>
-          <w:u w:val="none" w:color="auto"/>
-          <w:effect w:val="none"/>
-          <w:bdr w:val="nil"/>
+          <w:bdr w:val="none" w:sz="0" w:space="0" w:color="auto"/>
+          <w:shd w:val="clear" w:color="auto" w:fill="auto"/>
+          <w:vertAlign w:val="baseline"/>
+          <w:rtl w:val="0"/>
+          <w:cs w:val="0"/>
+          <w:lang w:val="fr-FR" w:eastAsia="zh-TW" w:bidi="ar-SA"/>
+        </w:rPr>
+        <w:t>Éxprèëssìîõón æäccèëptæäncèë ìîmprúûdèëncèë pæärtìîcúûlæär hæäd èëæät úûnsæätìîæäblèë.</w:t>
+      </w:r>
+      <w:r>
+        <w:rPr>
+          <w:rStyle w:val="DefaultParagraphFont"/>
+          <w:rFonts w:ascii="Calibri" w:eastAsia="Calibri" w:hAnsi="Calibri" w:cs="Calibri"/>
+          <w:b w:val="0"/>
+          <w:bCs w:val="0"/>
+          <w:i w:val="0"/>
+          <w:iCs w:val="0"/>
+          <w:caps w:val="0"/>
+          <w:smallCaps w:val="0"/>
+          <w:strike w:val="0"/>
+          <w:dstrike w:val="0"/>
+          <w:outline w:val="0"/>
+          <w:shadow w:val="0"/>
+          <w:emboss w:val="0"/>
+          <w:imprint w:val="0"/>
+          <w:noProof w:val="0"/>
+          <w:vanish w:val="0"/>
+          <w:color w:val="auto"/>
+          <w:spacing w:val="0"/>
+          <w:w w:val="100"/>
+          <w:kern w:val="0"/>
+          <w:position w:val="0"/>
+          <w:sz w:val="22"/>
+          <w:szCs w:val="22"/>
+          <w:highlight w:val="none"/>
+          <w:u w:val="none" w:color="auto"/>
+          <w:effect w:val="none"/>
+          <w:bdr w:val="none" w:sz="0" w:space="0" w:color="auto"/>
           <w:shd w:val="clear" w:color="auto" w:fill="auto"/>
           <w:vertAlign w:val="baseline"/>
           <w:rtl w:val="0"/>
@@ -485,44 +485,44 @@
           <w:highlight w:val="none"/>
           <w:u w:val="none" w:color="auto"/>
           <w:effect w:val="none"/>
-          <w:bdr w:val="nil"/>
-          <w:shd w:val="clear" w:color="auto" w:fill="auto"/>
-          <w:vertAlign w:val="baseline"/>
-          <w:rtl w:val="0"/>
-          <w:cs w:val="0"/>
-          <w:lang w:val="fr-FR" w:eastAsia="zh-TW" w:bidi="ar-SA"/>
-        </w:rPr>
-        <w:t>Háàd déènòôtîìng pròôpéèrly jòôîìntýýréè yòôýý òôccáàsîìòôn dîìréèctly ráàîìlléèry.</w:t>
-      </w:r>
-      <w:r>
-        <w:rPr>
-          <w:rStyle w:val="DefaultParagraphFont"/>
-          <w:rFonts w:ascii="Calibri" w:eastAsia="Calibri" w:hAnsi="Calibri" w:cs="Calibri"/>
-          <w:b w:val="0"/>
-          <w:bCs w:val="0"/>
-          <w:i w:val="0"/>
-          <w:iCs w:val="0"/>
-          <w:caps w:val="0"/>
-          <w:smallCaps w:val="0"/>
-          <w:strike w:val="0"/>
-          <w:dstrike w:val="0"/>
-          <w:outline w:val="0"/>
-          <w:shadow w:val="0"/>
-          <w:emboss w:val="0"/>
-          <w:imprint w:val="0"/>
-          <w:noProof w:val="0"/>
-          <w:vanish w:val="0"/>
-          <w:color w:val="auto"/>
-          <w:spacing w:val="0"/>
-          <w:w w:val="100"/>
-          <w:kern w:val="0"/>
-          <w:position w:val="0"/>
-          <w:sz w:val="22"/>
-          <w:szCs w:val="22"/>
-          <w:highlight w:val="none"/>
-          <w:u w:val="none" w:color="auto"/>
-          <w:effect w:val="none"/>
-          <w:bdr w:val="nil"/>
+          <w:bdr w:val="none" w:sz="0" w:space="0" w:color="auto"/>
+          <w:shd w:val="clear" w:color="auto" w:fill="auto"/>
+          <w:vertAlign w:val="baseline"/>
+          <w:rtl w:val="0"/>
+          <w:cs w:val="0"/>
+          <w:lang w:val="fr-FR" w:eastAsia="zh-TW" w:bidi="ar-SA"/>
+        </w:rPr>
+        <w:t>Háád déènóõtíìng próõpéèrly jóõíìntúýréè yóõúý óõccáásíìóõn díìréèctly rááíìlléèry.</w:t>
+      </w:r>
+      <w:r>
+        <w:rPr>
+          <w:rStyle w:val="DefaultParagraphFont"/>
+          <w:rFonts w:ascii="Calibri" w:eastAsia="Calibri" w:hAnsi="Calibri" w:cs="Calibri"/>
+          <w:b w:val="0"/>
+          <w:bCs w:val="0"/>
+          <w:i w:val="0"/>
+          <w:iCs w:val="0"/>
+          <w:caps w:val="0"/>
+          <w:smallCaps w:val="0"/>
+          <w:strike w:val="0"/>
+          <w:dstrike w:val="0"/>
+          <w:outline w:val="0"/>
+          <w:shadow w:val="0"/>
+          <w:emboss w:val="0"/>
+          <w:imprint w:val="0"/>
+          <w:noProof w:val="0"/>
+          <w:vanish w:val="0"/>
+          <w:color w:val="auto"/>
+          <w:spacing w:val="0"/>
+          <w:w w:val="100"/>
+          <w:kern w:val="0"/>
+          <w:position w:val="0"/>
+          <w:sz w:val="22"/>
+          <w:szCs w:val="22"/>
+          <w:highlight w:val="none"/>
+          <w:u w:val="none" w:color="auto"/>
+          <w:effect w:val="none"/>
+          <w:bdr w:val="none" w:sz="0" w:space="0" w:color="auto"/>
           <w:shd w:val="clear" w:color="auto" w:fill="auto"/>
           <w:vertAlign w:val="baseline"/>
           <w:rtl w:val="0"/>
@@ -559,44 +559,44 @@
           <w:highlight w:val="none"/>
           <w:u w:val="none" w:color="auto"/>
           <w:effect w:val="none"/>
-          <w:bdr w:val="nil"/>
-          <w:shd w:val="clear" w:color="auto" w:fill="auto"/>
-          <w:vertAlign w:val="baseline"/>
-          <w:rtl w:val="0"/>
-          <w:cs w:val="0"/>
-          <w:lang w:val="fr-FR" w:eastAsia="zh-TW" w:bidi="ar-SA"/>
-        </w:rPr>
-        <w:t>Ïn säãíìd tóó óóf póóóór füüll bèé póóst fäãcèé snüüg.</w:t>
-      </w:r>
-      <w:r>
-        <w:rPr>
-          <w:rStyle w:val="DefaultParagraphFont"/>
-          <w:rFonts w:ascii="Calibri" w:eastAsia="Calibri" w:hAnsi="Calibri" w:cs="Calibri"/>
-          <w:b w:val="0"/>
-          <w:bCs w:val="0"/>
-          <w:i w:val="0"/>
-          <w:iCs w:val="0"/>
-          <w:caps w:val="0"/>
-          <w:smallCaps w:val="0"/>
-          <w:strike w:val="0"/>
-          <w:dstrike w:val="0"/>
-          <w:outline w:val="0"/>
-          <w:shadow w:val="0"/>
-          <w:emboss w:val="0"/>
-          <w:imprint w:val="0"/>
-          <w:noProof w:val="0"/>
-          <w:vanish w:val="0"/>
-          <w:color w:val="auto"/>
-          <w:spacing w:val="0"/>
-          <w:w w:val="100"/>
-          <w:kern w:val="0"/>
-          <w:position w:val="0"/>
-          <w:sz w:val="22"/>
-          <w:szCs w:val="22"/>
-          <w:highlight w:val="none"/>
-          <w:u w:val="none" w:color="auto"/>
-          <w:effect w:val="none"/>
-          <w:bdr w:val="nil"/>
+          <w:bdr w:val="none" w:sz="0" w:space="0" w:color="auto"/>
+          <w:shd w:val="clear" w:color="auto" w:fill="auto"/>
+          <w:vertAlign w:val="baseline"/>
+          <w:rtl w:val="0"/>
+          <w:cs w:val="0"/>
+          <w:lang w:val="fr-FR" w:eastAsia="zh-TW" w:bidi="ar-SA"/>
+        </w:rPr>
+        <w:t>În såãîîd tóò óòf póòóòr fûýll bëé póòst fåãcëé snûýg.</w:t>
+      </w:r>
+      <w:r>
+        <w:rPr>
+          <w:rStyle w:val="DefaultParagraphFont"/>
+          <w:rFonts w:ascii="Calibri" w:eastAsia="Calibri" w:hAnsi="Calibri" w:cs="Calibri"/>
+          <w:b w:val="0"/>
+          <w:bCs w:val="0"/>
+          <w:i w:val="0"/>
+          <w:iCs w:val="0"/>
+          <w:caps w:val="0"/>
+          <w:smallCaps w:val="0"/>
+          <w:strike w:val="0"/>
+          <w:dstrike w:val="0"/>
+          <w:outline w:val="0"/>
+          <w:shadow w:val="0"/>
+          <w:emboss w:val="0"/>
+          <w:imprint w:val="0"/>
+          <w:noProof w:val="0"/>
+          <w:vanish w:val="0"/>
+          <w:color w:val="auto"/>
+          <w:spacing w:val="0"/>
+          <w:w w:val="100"/>
+          <w:kern w:val="0"/>
+          <w:position w:val="0"/>
+          <w:sz w:val="22"/>
+          <w:szCs w:val="22"/>
+          <w:highlight w:val="none"/>
+          <w:u w:val="none" w:color="auto"/>
+          <w:effect w:val="none"/>
+          <w:bdr w:val="none" w:sz="0" w:space="0" w:color="auto"/>
           <w:shd w:val="clear" w:color="auto" w:fill="auto"/>
           <w:vertAlign w:val="baseline"/>
           <w:rtl w:val="0"/>
@@ -633,44 +633,44 @@
           <w:highlight w:val="none"/>
           <w:u w:val="none" w:color="auto"/>
           <w:effect w:val="none"/>
-          <w:bdr w:val="nil"/>
-          <w:shd w:val="clear" w:color="auto" w:fill="auto"/>
-          <w:vertAlign w:val="baseline"/>
-          <w:rtl w:val="0"/>
-          <w:cs w:val="0"/>
-          <w:lang w:val="fr-FR" w:eastAsia="zh-TW" w:bidi="ar-SA"/>
-        </w:rPr>
-        <w:t>Íntròõdúûcèèd ìímprúûdèèncèè sèèèè sâày úûnplèèâàsìíng dèèvòõnshìírèè âàccèèptâàncèè sòõn.</w:t>
-      </w:r>
-      <w:r>
-        <w:rPr>
-          <w:rStyle w:val="DefaultParagraphFont"/>
-          <w:rFonts w:ascii="Calibri" w:eastAsia="Calibri" w:hAnsi="Calibri" w:cs="Calibri"/>
-          <w:b w:val="0"/>
-          <w:bCs w:val="0"/>
-          <w:i w:val="0"/>
-          <w:iCs w:val="0"/>
-          <w:caps w:val="0"/>
-          <w:smallCaps w:val="0"/>
-          <w:strike w:val="0"/>
-          <w:dstrike w:val="0"/>
-          <w:outline w:val="0"/>
-          <w:shadow w:val="0"/>
-          <w:emboss w:val="0"/>
-          <w:imprint w:val="0"/>
-          <w:noProof w:val="0"/>
-          <w:vanish w:val="0"/>
-          <w:color w:val="auto"/>
-          <w:spacing w:val="0"/>
-          <w:w w:val="100"/>
-          <w:kern w:val="0"/>
-          <w:position w:val="0"/>
-          <w:sz w:val="22"/>
-          <w:szCs w:val="22"/>
-          <w:highlight w:val="none"/>
-          <w:u w:val="none" w:color="auto"/>
-          <w:effect w:val="none"/>
-          <w:bdr w:val="nil"/>
+          <w:bdr w:val="none" w:sz="0" w:space="0" w:color="auto"/>
+          <w:shd w:val="clear" w:color="auto" w:fill="auto"/>
+          <w:vertAlign w:val="baseline"/>
+          <w:rtl w:val="0"/>
+          <w:cs w:val="0"/>
+          <w:lang w:val="fr-FR" w:eastAsia="zh-TW" w:bidi="ar-SA"/>
+        </w:rPr>
+        <w:t>Ïntrôòdúùcéêd íîmprúùdéêncéê séêéê sâåy úùnpléêâåsíîng déêvôònshíîréê âåccéêptâåncéê sôòn.</w:t>
+      </w:r>
+      <w:r>
+        <w:rPr>
+          <w:rStyle w:val="DefaultParagraphFont"/>
+          <w:rFonts w:ascii="Calibri" w:eastAsia="Calibri" w:hAnsi="Calibri" w:cs="Calibri"/>
+          <w:b w:val="0"/>
+          <w:bCs w:val="0"/>
+          <w:i w:val="0"/>
+          <w:iCs w:val="0"/>
+          <w:caps w:val="0"/>
+          <w:smallCaps w:val="0"/>
+          <w:strike w:val="0"/>
+          <w:dstrike w:val="0"/>
+          <w:outline w:val="0"/>
+          <w:shadow w:val="0"/>
+          <w:emboss w:val="0"/>
+          <w:imprint w:val="0"/>
+          <w:noProof w:val="0"/>
+          <w:vanish w:val="0"/>
+          <w:color w:val="auto"/>
+          <w:spacing w:val="0"/>
+          <w:w w:val="100"/>
+          <w:kern w:val="0"/>
+          <w:position w:val="0"/>
+          <w:sz w:val="22"/>
+          <w:szCs w:val="22"/>
+          <w:highlight w:val="none"/>
+          <w:u w:val="none" w:color="auto"/>
+          <w:effect w:val="none"/>
+          <w:bdr w:val="none" w:sz="0" w:space="0" w:color="auto"/>
           <w:shd w:val="clear" w:color="auto" w:fill="auto"/>
           <w:vertAlign w:val="baseline"/>
           <w:rtl w:val="0"/>
@@ -707,44 +707,44 @@
           <w:highlight w:val="none"/>
           <w:u w:val="none" w:color="auto"/>
           <w:effect w:val="none"/>
-          <w:bdr w:val="nil"/>
-          <w:shd w:val="clear" w:color="auto" w:fill="auto"/>
-          <w:vertAlign w:val="baseline"/>
-          <w:rtl w:val="0"/>
-          <w:cs w:val="0"/>
-          <w:lang w:val="fr-FR" w:eastAsia="zh-TW" w:bidi="ar-SA"/>
-        </w:rPr>
-        <w:t>Éxêêtêêr lòôngêêr wîîsdòôm gàæy nòôr dêêsîîgn àægêê.</w:t>
-      </w:r>
-      <w:r>
-        <w:rPr>
-          <w:rStyle w:val="DefaultParagraphFont"/>
-          <w:rFonts w:ascii="Calibri" w:eastAsia="Calibri" w:hAnsi="Calibri" w:cs="Calibri"/>
-          <w:b w:val="0"/>
-          <w:bCs w:val="0"/>
-          <w:i w:val="0"/>
-          <w:iCs w:val="0"/>
-          <w:caps w:val="0"/>
-          <w:smallCaps w:val="0"/>
-          <w:strike w:val="0"/>
-          <w:dstrike w:val="0"/>
-          <w:outline w:val="0"/>
-          <w:shadow w:val="0"/>
-          <w:emboss w:val="0"/>
-          <w:imprint w:val="0"/>
-          <w:noProof w:val="0"/>
-          <w:vanish w:val="0"/>
-          <w:color w:val="auto"/>
-          <w:spacing w:val="0"/>
-          <w:w w:val="100"/>
-          <w:kern w:val="0"/>
-          <w:position w:val="0"/>
-          <w:sz w:val="22"/>
-          <w:szCs w:val="22"/>
-          <w:highlight w:val="none"/>
-          <w:u w:val="none" w:color="auto"/>
-          <w:effect w:val="none"/>
-          <w:bdr w:val="nil"/>
+          <w:bdr w:val="none" w:sz="0" w:space="0" w:color="auto"/>
+          <w:shd w:val="clear" w:color="auto" w:fill="auto"/>
+          <w:vertAlign w:val="baseline"/>
+          <w:rtl w:val="0"/>
+          <w:cs w:val="0"/>
+          <w:lang w:val="fr-FR" w:eastAsia="zh-TW" w:bidi="ar-SA"/>
+        </w:rPr>
+        <w:t>Èxêëtêër lööngêër wïïsdööm gàæy nöör dêësïïgn àægêë.</w:t>
+      </w:r>
+      <w:r>
+        <w:rPr>
+          <w:rStyle w:val="DefaultParagraphFont"/>
+          <w:rFonts w:ascii="Calibri" w:eastAsia="Calibri" w:hAnsi="Calibri" w:cs="Calibri"/>
+          <w:b w:val="0"/>
+          <w:bCs w:val="0"/>
+          <w:i w:val="0"/>
+          <w:iCs w:val="0"/>
+          <w:caps w:val="0"/>
+          <w:smallCaps w:val="0"/>
+          <w:strike w:val="0"/>
+          <w:dstrike w:val="0"/>
+          <w:outline w:val="0"/>
+          <w:shadow w:val="0"/>
+          <w:emboss w:val="0"/>
+          <w:imprint w:val="0"/>
+          <w:noProof w:val="0"/>
+          <w:vanish w:val="0"/>
+          <w:color w:val="auto"/>
+          <w:spacing w:val="0"/>
+          <w:w w:val="100"/>
+          <w:kern w:val="0"/>
+          <w:position w:val="0"/>
+          <w:sz w:val="22"/>
+          <w:szCs w:val="22"/>
+          <w:highlight w:val="none"/>
+          <w:u w:val="none" w:color="auto"/>
+          <w:effect w:val="none"/>
+          <w:bdr w:val="none" w:sz="0" w:space="0" w:color="auto"/>
           <w:shd w:val="clear" w:color="auto" w:fill="auto"/>
           <w:vertAlign w:val="baseline"/>
           <w:rtl w:val="0"/>
@@ -781,44 +781,44 @@
           <w:highlight w:val="none"/>
           <w:u w:val="none" w:color="auto"/>
           <w:effect w:val="none"/>
-          <w:bdr w:val="nil"/>
-          <w:shd w:val="clear" w:color="auto" w:fill="auto"/>
-          <w:vertAlign w:val="baseline"/>
-          <w:rtl w:val="0"/>
-          <w:cs w:val="0"/>
-          <w:lang w:val="fr-FR" w:eastAsia="zh-TW" w:bidi="ar-SA"/>
-        </w:rPr>
-        <w:t>Æm wèëâáthèër tóô èëntèërèëd nóôrlâánd nóô íín shóôwííng sèërvíícèë.</w:t>
-      </w:r>
-      <w:r>
-        <w:rPr>
-          <w:rStyle w:val="DefaultParagraphFont"/>
-          <w:rFonts w:ascii="Calibri" w:eastAsia="Calibri" w:hAnsi="Calibri" w:cs="Calibri"/>
-          <w:b w:val="0"/>
-          <w:bCs w:val="0"/>
-          <w:i w:val="0"/>
-          <w:iCs w:val="0"/>
-          <w:caps w:val="0"/>
-          <w:smallCaps w:val="0"/>
-          <w:strike w:val="0"/>
-          <w:dstrike w:val="0"/>
-          <w:outline w:val="0"/>
-          <w:shadow w:val="0"/>
-          <w:emboss w:val="0"/>
-          <w:imprint w:val="0"/>
-          <w:noProof w:val="0"/>
-          <w:vanish w:val="0"/>
-          <w:color w:val="auto"/>
-          <w:spacing w:val="0"/>
-          <w:w w:val="100"/>
-          <w:kern w:val="0"/>
-          <w:position w:val="0"/>
-          <w:sz w:val="22"/>
-          <w:szCs w:val="22"/>
-          <w:highlight w:val="none"/>
-          <w:u w:val="none" w:color="auto"/>
-          <w:effect w:val="none"/>
-          <w:bdr w:val="nil"/>
+          <w:bdr w:val="none" w:sz="0" w:space="0" w:color="auto"/>
+          <w:shd w:val="clear" w:color="auto" w:fill="auto"/>
+          <w:vertAlign w:val="baseline"/>
+          <w:rtl w:val="0"/>
+          <w:cs w:val="0"/>
+          <w:lang w:val="fr-FR" w:eastAsia="zh-TW" w:bidi="ar-SA"/>
+        </w:rPr>
+        <w:t>Ãm wêëàáthêër tôò êëntêërêëd nôòrlàánd nôò ìïn shôòwìïng sêërvìïcêë.</w:t>
+      </w:r>
+      <w:r>
+        <w:rPr>
+          <w:rStyle w:val="DefaultParagraphFont"/>
+          <w:rFonts w:ascii="Calibri" w:eastAsia="Calibri" w:hAnsi="Calibri" w:cs="Calibri"/>
+          <w:b w:val="0"/>
+          <w:bCs w:val="0"/>
+          <w:i w:val="0"/>
+          <w:iCs w:val="0"/>
+          <w:caps w:val="0"/>
+          <w:smallCaps w:val="0"/>
+          <w:strike w:val="0"/>
+          <w:dstrike w:val="0"/>
+          <w:outline w:val="0"/>
+          <w:shadow w:val="0"/>
+          <w:emboss w:val="0"/>
+          <w:imprint w:val="0"/>
+          <w:noProof w:val="0"/>
+          <w:vanish w:val="0"/>
+          <w:color w:val="auto"/>
+          <w:spacing w:val="0"/>
+          <w:w w:val="100"/>
+          <w:kern w:val="0"/>
+          <w:position w:val="0"/>
+          <w:sz w:val="22"/>
+          <w:szCs w:val="22"/>
+          <w:highlight w:val="none"/>
+          <w:u w:val="none" w:color="auto"/>
+          <w:effect w:val="none"/>
+          <w:bdr w:val="none" w:sz="0" w:space="0" w:color="auto"/>
           <w:shd w:val="clear" w:color="auto" w:fill="auto"/>
           <w:vertAlign w:val="baseline"/>
           <w:rtl w:val="0"/>
@@ -855,44 +855,44 @@
           <w:highlight w:val="none"/>
           <w:u w:val="none" w:color="auto"/>
           <w:effect w:val="none"/>
-          <w:bdr w:val="nil"/>
-          <w:shd w:val="clear" w:color="auto" w:fill="auto"/>
-          <w:vertAlign w:val="baseline"/>
-          <w:rtl w:val="0"/>
-          <w:cs w:val="0"/>
-          <w:lang w:val="fr-FR" w:eastAsia="zh-TW" w:bidi="ar-SA"/>
-        </w:rPr>
-        <w:t>Nôòr rëëpëëåàtëëd spëëåàkïîng shy åàppëëtïîtëë.</w:t>
-      </w:r>
-      <w:r>
-        <w:rPr>
-          <w:rStyle w:val="DefaultParagraphFont"/>
-          <w:rFonts w:ascii="Calibri" w:eastAsia="Calibri" w:hAnsi="Calibri" w:cs="Calibri"/>
-          <w:b w:val="0"/>
-          <w:bCs w:val="0"/>
-          <w:i w:val="0"/>
-          <w:iCs w:val="0"/>
-          <w:caps w:val="0"/>
-          <w:smallCaps w:val="0"/>
-          <w:strike w:val="0"/>
-          <w:dstrike w:val="0"/>
-          <w:outline w:val="0"/>
-          <w:shadow w:val="0"/>
-          <w:emboss w:val="0"/>
-          <w:imprint w:val="0"/>
-          <w:noProof w:val="0"/>
-          <w:vanish w:val="0"/>
-          <w:color w:val="auto"/>
-          <w:spacing w:val="0"/>
-          <w:w w:val="100"/>
-          <w:kern w:val="0"/>
-          <w:position w:val="0"/>
-          <w:sz w:val="22"/>
-          <w:szCs w:val="22"/>
-          <w:highlight w:val="none"/>
-          <w:u w:val="none" w:color="auto"/>
-          <w:effect w:val="none"/>
-          <w:bdr w:val="nil"/>
+          <w:bdr w:val="none" w:sz="0" w:space="0" w:color="auto"/>
+          <w:shd w:val="clear" w:color="auto" w:fill="auto"/>
+          <w:vertAlign w:val="baseline"/>
+          <w:rtl w:val="0"/>
+          <w:cs w:val="0"/>
+          <w:lang w:val="fr-FR" w:eastAsia="zh-TW" w:bidi="ar-SA"/>
+        </w:rPr>
+        <w:t>Nôòr réêpéêåætéêd spéêåækìïng shy åæppéêtìïtéê.</w:t>
+      </w:r>
+      <w:r>
+        <w:rPr>
+          <w:rStyle w:val="DefaultParagraphFont"/>
+          <w:rFonts w:ascii="Calibri" w:eastAsia="Calibri" w:hAnsi="Calibri" w:cs="Calibri"/>
+          <w:b w:val="0"/>
+          <w:bCs w:val="0"/>
+          <w:i w:val="0"/>
+          <w:iCs w:val="0"/>
+          <w:caps w:val="0"/>
+          <w:smallCaps w:val="0"/>
+          <w:strike w:val="0"/>
+          <w:dstrike w:val="0"/>
+          <w:outline w:val="0"/>
+          <w:shadow w:val="0"/>
+          <w:emboss w:val="0"/>
+          <w:imprint w:val="0"/>
+          <w:noProof w:val="0"/>
+          <w:vanish w:val="0"/>
+          <w:color w:val="auto"/>
+          <w:spacing w:val="0"/>
+          <w:w w:val="100"/>
+          <w:kern w:val="0"/>
+          <w:position w:val="0"/>
+          <w:sz w:val="22"/>
+          <w:szCs w:val="22"/>
+          <w:highlight w:val="none"/>
+          <w:u w:val="none" w:color="auto"/>
+          <w:effect w:val="none"/>
+          <w:bdr w:val="none" w:sz="0" w:space="0" w:color="auto"/>
           <w:shd w:val="clear" w:color="auto" w:fill="auto"/>
           <w:vertAlign w:val="baseline"/>
           <w:rtl w:val="0"/>
@@ -929,44 +929,44 @@
           <w:highlight w:val="none"/>
           <w:u w:val="none" w:color="auto"/>
           <w:effect w:val="none"/>
-          <w:bdr w:val="nil"/>
-          <w:shd w:val="clear" w:color="auto" w:fill="auto"/>
-          <w:vertAlign w:val="baseline"/>
-          <w:rtl w:val="0"/>
-          <w:cs w:val="0"/>
-          <w:lang w:val="fr-FR" w:eastAsia="zh-TW" w:bidi="ar-SA"/>
-        </w:rPr>
-        <w:t>Ëxcîítëéd îít háástîíly áán páástûýrëé îít ôõbsëérvëé.</w:t>
-      </w:r>
-      <w:r>
-        <w:rPr>
-          <w:rStyle w:val="DefaultParagraphFont"/>
-          <w:rFonts w:ascii="Calibri" w:eastAsia="Calibri" w:hAnsi="Calibri" w:cs="Calibri"/>
-          <w:b w:val="0"/>
-          <w:bCs w:val="0"/>
-          <w:i w:val="0"/>
-          <w:iCs w:val="0"/>
-          <w:caps w:val="0"/>
-          <w:smallCaps w:val="0"/>
-          <w:strike w:val="0"/>
-          <w:dstrike w:val="0"/>
-          <w:outline w:val="0"/>
-          <w:shadow w:val="0"/>
-          <w:emboss w:val="0"/>
-          <w:imprint w:val="0"/>
-          <w:noProof w:val="0"/>
-          <w:vanish w:val="0"/>
-          <w:color w:val="auto"/>
-          <w:spacing w:val="0"/>
-          <w:w w:val="100"/>
-          <w:kern w:val="0"/>
-          <w:position w:val="0"/>
-          <w:sz w:val="22"/>
-          <w:szCs w:val="22"/>
-          <w:highlight w:val="none"/>
-          <w:u w:val="none" w:color="auto"/>
-          <w:effect w:val="none"/>
-          <w:bdr w:val="nil"/>
+          <w:bdr w:val="none" w:sz="0" w:space="0" w:color="auto"/>
+          <w:shd w:val="clear" w:color="auto" w:fill="auto"/>
+          <w:vertAlign w:val="baseline"/>
+          <w:rtl w:val="0"/>
+          <w:cs w:val="0"/>
+          <w:lang w:val="fr-FR" w:eastAsia="zh-TW" w:bidi="ar-SA"/>
+        </w:rPr>
+        <w:t>Éxcíítêëd íít hâãstííly âãn pâãstûürêë íít òöbsêërvêë.</w:t>
+      </w:r>
+      <w:r>
+        <w:rPr>
+          <w:rStyle w:val="DefaultParagraphFont"/>
+          <w:rFonts w:ascii="Calibri" w:eastAsia="Calibri" w:hAnsi="Calibri" w:cs="Calibri"/>
+          <w:b w:val="0"/>
+          <w:bCs w:val="0"/>
+          <w:i w:val="0"/>
+          <w:iCs w:val="0"/>
+          <w:caps w:val="0"/>
+          <w:smallCaps w:val="0"/>
+          <w:strike w:val="0"/>
+          <w:dstrike w:val="0"/>
+          <w:outline w:val="0"/>
+          <w:shadow w:val="0"/>
+          <w:emboss w:val="0"/>
+          <w:imprint w:val="0"/>
+          <w:noProof w:val="0"/>
+          <w:vanish w:val="0"/>
+          <w:color w:val="auto"/>
+          <w:spacing w:val="0"/>
+          <w:w w:val="100"/>
+          <w:kern w:val="0"/>
+          <w:position w:val="0"/>
+          <w:sz w:val="22"/>
+          <w:szCs w:val="22"/>
+          <w:highlight w:val="none"/>
+          <w:u w:val="none" w:color="auto"/>
+          <w:effect w:val="none"/>
+          <w:bdr w:val="none" w:sz="0" w:space="0" w:color="auto"/>
           <w:shd w:val="clear" w:color="auto" w:fill="auto"/>
           <w:vertAlign w:val="baseline"/>
           <w:rtl w:val="0"/>
@@ -1003,14 +1003,14 @@
           <w:highlight w:val="none"/>
           <w:u w:val="none" w:color="auto"/>
           <w:effect w:val="none"/>
-          <w:bdr w:val="nil"/>
-          <w:shd w:val="clear" w:color="auto" w:fill="auto"/>
-          <w:vertAlign w:val="baseline"/>
-          <w:rtl w:val="0"/>
-          <w:cs w:val="0"/>
-          <w:lang w:val="fr-FR" w:eastAsia="zh-TW" w:bidi="ar-SA"/>
-        </w:rPr>
-        <w:t>Snüýg hãænd hõôw dãæréé hééréé tõôõô.</w:t>
+          <w:bdr w:val="none" w:sz="0" w:space="0" w:color="auto"/>
+          <w:shd w:val="clear" w:color="auto" w:fill="auto"/>
+          <w:vertAlign w:val="baseline"/>
+          <w:rtl w:val="0"/>
+          <w:cs w:val="0"/>
+          <w:lang w:val="fr-FR" w:eastAsia="zh-TW" w:bidi="ar-SA"/>
+        </w:rPr>
+        <w:t>Snüýg hàånd hòöw dàårêè hêèrêè tòöòö.</w:t>
       </w:r>
       <w:bookmarkStart w:id="0" w:name="_GoBack"/>
       <w:bookmarkEnd w:id="0"/>

--- a/Test_BP/Fol_2k_files_500(2)/fr-FR/file 500_2 - Copy (329).docx
+++ b/Test_BP/Fol_2k_files_500(2)/fr-FR/file 500_2 - Copy (329).docx
@@ -42,7 +42,7 @@
           <w:cs w:val="0"/>
           <w:lang w:val="fr-FR" w:eastAsia="zh-TW" w:bidi="ar-SA"/>
         </w:rPr>
-        <w:t>t éêxcéêpt töö söö téêmpéêr mýütýüæâl tæâstéês mööthéêr.</w:t>
+        <w:t>t ëéxcëépt tõö sõö tëémpëér múûtúûáál táástëés mõöthëér.</w:t>
       </w:r>
       <w:r>
         <w:rPr>
@@ -116,7 +116,7 @@
           <w:cs w:val="0"/>
           <w:lang w:val="fr-FR" w:eastAsia="zh-TW" w:bidi="ar-SA"/>
         </w:rPr>
-        <w:t>Ïntêêrêêstêêd cùùltìívåätêêd ìíts cööntìínùùìíng nööw yêêt åärêê.</w:t>
+        <w:t>Întêérêéstêéd cûýltïìvãätêéd ïìts côóntïìnûýïìng nôów yêét ãärêé.</w:t>
       </w:r>
       <w:r>
         <w:rPr>
@@ -190,7 +190,7 @@
           <w:cs w:val="0"/>
           <w:lang w:val="fr-FR" w:eastAsia="zh-TW" w:bidi="ar-SA"/>
         </w:rPr>
-        <w:t>Õüút ïîntéèréèstéèd ããccéèptããncéè ööüúr pããrtïîããlïîty ããffrööntïîng üúnpléèããsããnt why ããdd.</w:t>
+        <w:t>Õýút íìntëërëëstëëd àáccëëptàáncëë öòýúr pàártíìàálíìty àáffröòntíìng ýúnplëëàásàánt why àádd.</w:t>
       </w:r>
       <w:r>
         <w:rPr>
@@ -264,7 +264,7 @@
           <w:cs w:val="0"/>
           <w:lang w:val="fr-FR" w:eastAsia="zh-TW" w:bidi="ar-SA"/>
         </w:rPr>
-        <w:t>Êstèêèêm gåãrdèên mèên yèêt shy côóüýrsèê.</w:t>
+        <w:t>Êstéëéëm gäærdéën méën yéët shy cóôúúrséë.</w:t>
       </w:r>
       <w:r>
         <w:rPr>
@@ -338,7 +338,7 @@
           <w:cs w:val="0"/>
           <w:lang w:val="fr-FR" w:eastAsia="zh-TW" w:bidi="ar-SA"/>
         </w:rPr>
-        <w:t>Cöõnsýültëéd ýüp my töõlëérãæbly söõmëétíïmëés pëérpëétýüãæl öõh.</w:t>
+        <w:t>Cöónsúýltéêd úýp my töóléêræábly söóméêtîïméês péêrpéêtúýæál öóh.</w:t>
       </w:r>
       <w:r>
         <w:rPr>
@@ -412,7 +412,7 @@
           <w:cs w:val="0"/>
           <w:lang w:val="fr-FR" w:eastAsia="zh-TW" w:bidi="ar-SA"/>
         </w:rPr>
-        <w:t>Éxprèëssìîõón æäccèëptæäncèë ìîmprúûdèëncèë pæärtìîcúûlæär hæäd èëæät úûnsæätìîæäblèë.</w:t>
+        <w:t>Ëxprêèssíìôön ãåccêèptãåncêè íìmprüýdêèncêè pãårtíìcüýlãår hãåd êèãåt üýnsãåtíìãåblêè.</w:t>
       </w:r>
       <w:r>
         <w:rPr>
@@ -492,7 +492,7 @@
           <w:cs w:val="0"/>
           <w:lang w:val="fr-FR" w:eastAsia="zh-TW" w:bidi="ar-SA"/>
         </w:rPr>
-        <w:t>Háád déènóõtíìng próõpéèrly jóõíìntúýréè yóõúý óõccáásíìóõn díìréèctly rááíìlléèry.</w:t>
+        <w:t>Häæd dèênòôtíïng pròôpèêrly jòôíïntùúrèê yòôùú òôccäæsíïòôn díïrèêctly räæíïllèêry.</w:t>
       </w:r>
       <w:r>
         <w:rPr>
@@ -566,7 +566,7 @@
           <w:cs w:val="0"/>
           <w:lang w:val="fr-FR" w:eastAsia="zh-TW" w:bidi="ar-SA"/>
         </w:rPr>
-        <w:t>În såãîîd tóò óòf póòóòr fûýll bëé póòst fåãcëé snûýg.</w:t>
+        <w:t>În sæáïîd tôö ôöf pôöôör fùúll bèë pôöst fæácèë snùúg.</w:t>
       </w:r>
       <w:r>
         <w:rPr>
@@ -640,7 +640,7 @@
           <w:cs w:val="0"/>
           <w:lang w:val="fr-FR" w:eastAsia="zh-TW" w:bidi="ar-SA"/>
         </w:rPr>
-        <w:t>Ïntrôòdúùcéêd íîmprúùdéêncéê séêéê sâåy úùnpléêâåsíîng déêvôònshíîréê âåccéêptâåncéê sôòn.</w:t>
+        <w:t>Íntrõódýücèèd ìïmprýüdèèncèè sèèèè sááy ýünplèèáásìïng dèèvõónshìïrèè ááccèèptááncèè sõón.</w:t>
       </w:r>
       <w:r>
         <w:rPr>
@@ -714,7 +714,7 @@
           <w:cs w:val="0"/>
           <w:lang w:val="fr-FR" w:eastAsia="zh-TW" w:bidi="ar-SA"/>
         </w:rPr>
-        <w:t>Èxêëtêër lööngêër wïïsdööm gàæy nöör dêësïïgn àægêë.</w:t>
+        <w:t>Èxëêtëêr lõôngëêr wíïsdõôm gâæy nõôr dëêsíïgn âægëê.</w:t>
       </w:r>
       <w:r>
         <w:rPr>
@@ -788,7 +788,7 @@
           <w:cs w:val="0"/>
           <w:lang w:val="fr-FR" w:eastAsia="zh-TW" w:bidi="ar-SA"/>
         </w:rPr>
-        <w:t>Ãm wêëàáthêër tôò êëntêërêëd nôòrlàánd nôò ìïn shôòwìïng sêërvìïcêë.</w:t>
+        <w:t>Äm wèëàæthèër tóö èëntèërèëd nóörlàænd nóö îïn shóöwîïng sèërvîïcèë.</w:t>
       </w:r>
       <w:r>
         <w:rPr>
@@ -862,7 +862,7 @@
           <w:cs w:val="0"/>
           <w:lang w:val="fr-FR" w:eastAsia="zh-TW" w:bidi="ar-SA"/>
         </w:rPr>
-        <w:t>Nôòr réêpéêåætéêd spéêåækìïng shy åæppéêtìïtéê.</w:t>
+        <w:t>Nöôr rêépêéäätêéd spêéääkìíng shy ääppêétìítêé.</w:t>
       </w:r>
       <w:r>
         <w:rPr>
@@ -936,7 +936,7 @@
           <w:cs w:val="0"/>
           <w:lang w:val="fr-FR" w:eastAsia="zh-TW" w:bidi="ar-SA"/>
         </w:rPr>
-        <w:t>Éxcíítêëd íít hâãstííly âãn pâãstûürêë íít òöbsêërvêë.</w:t>
+        <w:t>Ëxcìïtèèd ìït hæästìïly æän pæästýýrèè ìït òòbsèèrvèè.</w:t>
       </w:r>
       <w:r>
         <w:rPr>
@@ -1010,7 +1010,7 @@
           <w:cs w:val="0"/>
           <w:lang w:val="fr-FR" w:eastAsia="zh-TW" w:bidi="ar-SA"/>
         </w:rPr>
-        <w:t>Snüýg hàånd hòöw dàårêè hêèrêè tòöòö.</w:t>
+        <w:t>Snýúg hããnd hõów dããrëë hëërëë tõóõó.</w:t>
       </w:r>
       <w:bookmarkStart w:id="0" w:name="_GoBack"/>
       <w:bookmarkEnd w:id="0"/>

--- a/Test_BP/Fol_2k_files_500(2)/fr-FR/file 500_2 - Copy (329).docx
+++ b/Test_BP/Fol_2k_files_500(2)/fr-FR/file 500_2 - Copy (329).docx
@@ -42,7 +42,7 @@
           <w:cs w:val="0"/>
           <w:lang w:val="fr-FR" w:eastAsia="zh-TW" w:bidi="ar-SA"/>
         </w:rPr>
-        <w:t>t ëéxcëépt tõö sõö tëémpëér múûtúûáál táástëés mõöthëér.</w:t>
+        <w:t>t èéxcèépt tõõ sõõ tèémpèér müùtüùåãl tåãstèés mõõthèér.</w:t>
       </w:r>
       <w:r>
         <w:rPr>
@@ -116,7 +116,7 @@
           <w:cs w:val="0"/>
           <w:lang w:val="fr-FR" w:eastAsia="zh-TW" w:bidi="ar-SA"/>
         </w:rPr>
-        <w:t>Întêérêéstêéd cûýltïìvãätêéd ïìts côóntïìnûýïìng nôów yêét ãärêé.</w:t>
+        <w:t>Întëérëéstëéd cùùltïìvàætëéd ïìts cóôntïìnùùïìng nóôw yëét àærëé.</w:t>
       </w:r>
       <w:r>
         <w:rPr>
@@ -190,7 +190,7 @@
           <w:cs w:val="0"/>
           <w:lang w:val="fr-FR" w:eastAsia="zh-TW" w:bidi="ar-SA"/>
         </w:rPr>
-        <w:t>Õýút íìntëërëëstëëd àáccëëptàáncëë öòýúr pàártíìàálíìty àáffröòntíìng ýúnplëëàásàánt why àádd.</w:t>
+        <w:t>Óýùt íîntèërèëstèëd æäccèëptæäncèë õõýùr pæärtíîæälíîty æäffrõõntíîng ýùnplèëæäsæänt why æädd.</w:t>
       </w:r>
       <w:r>
         <w:rPr>
@@ -264,7 +264,7 @@
           <w:cs w:val="0"/>
           <w:lang w:val="fr-FR" w:eastAsia="zh-TW" w:bidi="ar-SA"/>
         </w:rPr>
-        <w:t>Êstéëéëm gäærdéën méën yéët shy cóôúúrséë.</w:t>
+        <w:t>Êstèéèém gäârdèén mèén yèét shy cööúýrsèé.</w:t>
       </w:r>
       <w:r>
         <w:rPr>
@@ -338,7 +338,7 @@
           <w:cs w:val="0"/>
           <w:lang w:val="fr-FR" w:eastAsia="zh-TW" w:bidi="ar-SA"/>
         </w:rPr>
-        <w:t>Cöónsúýltéêd úýp my töóléêræábly söóméêtîïméês péêrpéêtúýæál öóh.</w:t>
+        <w:t>Cõònsûültèëd ûüp my tõòlèëràæbly sõòmèëtïïmèës pèërpèëtûüàæl õòh.</w:t>
       </w:r>
       <w:r>
         <w:rPr>
@@ -412,7 +412,7 @@
           <w:cs w:val="0"/>
           <w:lang w:val="fr-FR" w:eastAsia="zh-TW" w:bidi="ar-SA"/>
         </w:rPr>
-        <w:t>Ëxprêèssíìôön ãåccêèptãåncêè íìmprüýdêèncêè pãårtíìcüýlãår hãåd êèãåt üýnsãåtíìãåblêè.</w:t>
+        <w:t>Èxpréèssìíòòn âåccéèptâåncéè ìímprýüdéèncéè pâårtìícýülâår hâåd éèâåt ýünsâåtìíâåbléè.</w:t>
       </w:r>
       <w:r>
         <w:rPr>
@@ -492,7 +492,7 @@
           <w:cs w:val="0"/>
           <w:lang w:val="fr-FR" w:eastAsia="zh-TW" w:bidi="ar-SA"/>
         </w:rPr>
-        <w:t>Häæd dèênòôtíïng pròôpèêrly jòôíïntùúrèê yòôùú òôccäæsíïòôn díïrèêctly räæíïllèêry.</w:t>
+        <w:t>Hæäd déénôótïîng prôópéérly jôóïîntûùréé yôóûù ôóccæäsïîôón dïîrééctly ræäïîllééry.</w:t>
       </w:r>
       <w:r>
         <w:rPr>
@@ -566,7 +566,7 @@
           <w:cs w:val="0"/>
           <w:lang w:val="fr-FR" w:eastAsia="zh-TW" w:bidi="ar-SA"/>
         </w:rPr>
-        <w:t>În sæáïîd tôö ôöf pôöôör fùúll bèë pôöst fæácèë snùúg.</w:t>
+        <w:t>Ín sáàììd tõò õòf põòõòr fùùll bëé põòst fáàcëé snùùg.</w:t>
       </w:r>
       <w:r>
         <w:rPr>
@@ -640,7 +640,7 @@
           <w:cs w:val="0"/>
           <w:lang w:val="fr-FR" w:eastAsia="zh-TW" w:bidi="ar-SA"/>
         </w:rPr>
-        <w:t>Íntrõódýücèèd ìïmprýüdèèncèè sèèèè sááy ýünplèèáásìïng dèèvõónshìïrèè ááccèèptááncèè sõón.</w:t>
+        <w:t>Íntröõdùûcèëd íímprùûdèëncèë sèëèë sâåy ùûnplèëâåsííng dèëvöõnshíírèë âåccèëptâåncèë söõn.</w:t>
       </w:r>
       <w:r>
         <w:rPr>
@@ -714,7 +714,7 @@
           <w:cs w:val="0"/>
           <w:lang w:val="fr-FR" w:eastAsia="zh-TW" w:bidi="ar-SA"/>
         </w:rPr>
-        <w:t>Èxëêtëêr lõôngëêr wíïsdõôm gâæy nõôr dëêsíïgn âægëê.</w:t>
+        <w:t>Èxèétèér lööngèér wîìsdööm gäáy nöör dèésîìgn äágèé.</w:t>
       </w:r>
       <w:r>
         <w:rPr>
@@ -788,7 +788,7 @@
           <w:cs w:val="0"/>
           <w:lang w:val="fr-FR" w:eastAsia="zh-TW" w:bidi="ar-SA"/>
         </w:rPr>
-        <w:t>Äm wèëàæthèër tóö èëntèërèëd nóörlàænd nóö îïn shóöwîïng sèërvîïcèë.</w:t>
+        <w:t>Àm wèéáãthèér tôó èéntèérèéd nôórláãnd nôó ìïn shôówìïng sèérvìïcèé.</w:t>
       </w:r>
       <w:r>
         <w:rPr>
@@ -862,7 +862,7 @@
           <w:cs w:val="0"/>
           <w:lang w:val="fr-FR" w:eastAsia="zh-TW" w:bidi="ar-SA"/>
         </w:rPr>
-        <w:t>Nöôr rêépêéäätêéd spêéääkìíng shy ääppêétìítêé.</w:t>
+        <w:t>Nóõr rëëpëëáàtëëd spëëáàkììng shy áàppëëtììtëë.</w:t>
       </w:r>
       <w:r>
         <w:rPr>
@@ -936,7 +936,7 @@
           <w:cs w:val="0"/>
           <w:lang w:val="fr-FR" w:eastAsia="zh-TW" w:bidi="ar-SA"/>
         </w:rPr>
-        <w:t>Ëxcìïtèèd ìït hæästìïly æän pæästýýrèè ìït òòbsèèrvèè.</w:t>
+        <w:t>Êxcìîtèèd ìît hàãstìîly àãn pàãstùùrèè ìît ööbsèèrvèè.</w:t>
       </w:r>
       <w:r>
         <w:rPr>
@@ -1010,7 +1010,7 @@
           <w:cs w:val="0"/>
           <w:lang w:val="fr-FR" w:eastAsia="zh-TW" w:bidi="ar-SA"/>
         </w:rPr>
-        <w:t>Snýúg hããnd hõów dããrëë hëërëë tõóõó.</w:t>
+        <w:t>Snúüg håänd hòöw dåärèé hèérèé tòöòö.</w:t>
       </w:r>
       <w:bookmarkStart w:id="0" w:name="_GoBack"/>
       <w:bookmarkEnd w:id="0"/>
